--- a/tests/org.obeonetwork.m2doc.tests/resources-migration/version_3/repetition/withImageThenText/withImageThenText-migrated-expected.docx
+++ b/tests/org.obeonetwork.m2doc.tests/resources-migration/version_3/repetition/withImageThenText/withImageThenText-migrated-expected.docx
@@ -29,7 +29,10 @@
     </w:p>
     <w:p>
       <w:r>
-        <w:t>{m</w:t>
+        <w:t>{</w:t>
+      </w:r>
+      <w:r>
+        <w:t>m</w:t>
       </w:r>
       <w:r>
         <w:t>:</w:t>
@@ -44,7 +47,10 @@
         <w:rPr>
           <w:lang w:val="en-US"/>
         </w:rPr>
-        <w:t>.setWidth(100)}</w:t>
+        <w:t>.setWidth(100)</w:t>
+      </w:r>
+      <w:r>
+        <w:t xml:space="preserve">}</w:t>
       </w:r>
     </w:p>
     <w:p>
@@ -55,14 +61,20 @@
         <w:t xml:space="preserve"> </w:t>
       </w:r>
       <w:r>
-        <w:t>{m:i}</w:t>
+        <w:t>{m:i</w:t>
       </w:r>
       <w:bookmarkStart w:id="0" w:name="_GoBack"/>
       <w:bookmarkEnd w:id="0"/>
+      <w:r>
+        <w:t xml:space="preserve">}</w:t>
+      </w:r>
     </w:p>
     <w:p>
       <w:r>
-        <w:t>{m:</w:t>
+        <w:t>{</w:t>
+      </w:r>
+      <w:r>
+        <w:t>m:</w:t>
       </w:r>
       <w:r>
         <w:t xml:space="preserve">endfor}</w:t>
